--- a/Syllabus. Part 1..docx
+++ b/Syllabus. Part 1..docx
@@ -9,7 +9,6 @@
           <w:rStyle w:val="child-display"/>
         </w:rPr>
       </w:pPr>
-      <w:proofErr w:type="gramStart"/>
       <w:r>
         <w:rPr>
           <w:rStyle w:val="child-display"/>
@@ -20,14 +19,7 @@
         <w:rPr>
           <w:rStyle w:val="child-display"/>
         </w:rPr>
-        <w:t>.</w:t>
-      </w:r>
-      <w:proofErr w:type="gramEnd"/>
-      <w:r>
-        <w:rPr>
-          <w:rStyle w:val="child-display"/>
-        </w:rPr>
-        <w:t xml:space="preserve"> Part 1.</w:t>
+        <w:t>. Part 1.</w:t>
       </w:r>
     </w:p>
     <w:p>
@@ -38,23 +30,13 @@
         <w:t xml:space="preserve">Trainer: </w:t>
       </w:r>
       <w:hyperlink r:id="rId6" w:history="1">
-        <w:proofErr w:type="spellStart"/>
         <w:r>
           <w:rPr>
             <w:rStyle w:val="Hyperlink"/>
             <w:color w:val="000000" w:themeColor="text1"/>
             <w:u w:val="none"/>
           </w:rPr>
-          <w:t>Yevgen</w:t>
-        </w:r>
-        <w:proofErr w:type="spellEnd"/>
-        <w:r>
-          <w:rPr>
-            <w:rStyle w:val="Hyperlink"/>
-            <w:color w:val="000000" w:themeColor="text1"/>
-            <w:u w:val="none"/>
-          </w:rPr>
-          <w:t xml:space="preserve"> Runts</w:t>
+          <w:t>Yevgen Runts</w:t>
         </w:r>
       </w:hyperlink>
     </w:p>
@@ -75,7 +57,6 @@
         </w:rPr>
         <w:t xml:space="preserve">Location: </w:t>
       </w:r>
-      <w:proofErr w:type="spellStart"/>
       <w:r>
         <w:rPr>
           <w:rStyle w:val="Hyperlink"/>
@@ -84,7 +65,6 @@
         </w:rPr>
         <w:t>Lviv</w:t>
       </w:r>
-      <w:proofErr w:type="spellEnd"/>
     </w:p>
     <w:p>
       <w:pPr>
@@ -265,23 +245,7 @@
         <w:t xml:space="preserve"> </w:t>
       </w:r>
       <w:r>
-        <w:t xml:space="preserve">For better development experience </w:t>
-      </w:r>
-      <w:proofErr w:type="spellStart"/>
-      <w:r>
-        <w:t>Git</w:t>
-      </w:r>
-      <w:proofErr w:type="spellEnd"/>
-      <w:r>
-        <w:t xml:space="preserve"> and </w:t>
-      </w:r>
-      <w:proofErr w:type="spellStart"/>
-      <w:r>
-        <w:t>PyCharm</w:t>
-      </w:r>
-      <w:proofErr w:type="spellEnd"/>
-      <w:r>
-        <w:t xml:space="preserve"> are used.</w:t>
+        <w:t>For better development experience Git and PyCharm are used.</w:t>
       </w:r>
     </w:p>
     <w:p>
@@ -357,15 +321,7 @@
               <w:pStyle w:val="TableHeader"/>
             </w:pPr>
             <w:r>
-              <w:t>(</w:t>
-            </w:r>
-            <w:proofErr w:type="spellStart"/>
-            <w:r>
-              <w:t>Hrs</w:t>
-            </w:r>
-            <w:proofErr w:type="spellEnd"/>
-            <w:r>
-              <w:t>)</w:t>
+              <w:t>(Hrs)</w:t>
             </w:r>
           </w:p>
         </w:tc>
@@ -523,15 +479,7 @@
         <w:pStyle w:val="BulletList2"/>
       </w:pPr>
       <w:r>
-        <w:t xml:space="preserve">Use </w:t>
-      </w:r>
-      <w:proofErr w:type="spellStart"/>
-      <w:r>
-        <w:t>PyCharm</w:t>
-      </w:r>
-      <w:proofErr w:type="spellEnd"/>
-      <w:r>
-        <w:t xml:space="preserve"> IDE for Python development;</w:t>
+        <w:t>Use PyCharm IDE for Python development;</w:t>
       </w:r>
     </w:p>
     <w:p>
@@ -541,6 +489,11 @@
       <w:r>
         <w:t xml:space="preserve">Use GIT as </w:t>
       </w:r>
+      <w:r>
+        <w:t xml:space="preserve">a </w:t>
+      </w:r>
+      <w:bookmarkStart w:id="0" w:name="_GoBack"/>
+      <w:bookmarkEnd w:id="0"/>
       <w:r>
         <w:t>version</w:t>
       </w:r>
@@ -633,15 +586,7 @@
               <w:pStyle w:val="TableHeader"/>
             </w:pPr>
             <w:r>
-              <w:t>(</w:t>
-            </w:r>
-            <w:proofErr w:type="spellStart"/>
-            <w:r>
-              <w:t>Hrs</w:t>
-            </w:r>
-            <w:proofErr w:type="spellEnd"/>
-            <w:r>
-              <w:t>)</w:t>
+              <w:t>(Hrs)</w:t>
             </w:r>
           </w:p>
         </w:tc>
@@ -665,11 +610,9 @@
             <w:r>
               <w:t>(</w:t>
             </w:r>
-            <w:proofErr w:type="spellStart"/>
             <w:r>
               <w:t>Hrs</w:t>
             </w:r>
-            <w:proofErr w:type="spellEnd"/>
             <w:r>
               <w:t>)</w:t>
             </w:r>
@@ -1311,13 +1254,8 @@
               </w:numPr>
             </w:pPr>
             <w:r>
-              <w:t xml:space="preserve">Module </w:t>
+              <w:t>Module json</w:t>
             </w:r>
-            <w:proofErr w:type="spellStart"/>
-            <w:r>
-              <w:t>json</w:t>
-            </w:r>
-            <w:proofErr w:type="spellEnd"/>
           </w:p>
           <w:p>
             <w:pPr>
@@ -1534,8 +1472,6 @@
         </w:rPr>
         <w:t>Recommended Reading</w:t>
       </w:r>
-      <w:bookmarkStart w:id="0" w:name="_GoBack"/>
-      <w:bookmarkEnd w:id="0"/>
     </w:p>
     <w:p>
       <w:pPr>
